--- a/Civilworks cost/Expenditure Preparations/Work(03-11-20)/Spec Draft Final 1/Draft Specification 1.docx
+++ b/Civilworks cost/Expenditure Preparations/Work(03-11-20)/Spec Draft Final 1/Draft Specification 1.docx
@@ -699,6 +699,34 @@
         </w:rPr>
         <w:t xml:space="preserve">shall use this measurement for preparation of his IPC. </w:t>
       </w:r>
+      <w:r>
+        <w:rPr>
+          <w:rFonts w:asciiTheme="majorHAnsi" w:hAnsiTheme="majorHAnsi"/>
+          <w:color w:val="000000" w:themeColor="text1"/>
+          <w:sz w:val="24"/>
+          <w:szCs w:val="24"/>
+        </w:rPr>
+        <w:t>(</w:t>
+      </w:r>
+      <w:r>
+        <w:rPr>
+          <w:rFonts w:asciiTheme="majorHAnsi" w:hAnsiTheme="majorHAnsi"/>
+          <w:color w:val="000000" w:themeColor="text1"/>
+          <w:sz w:val="24"/>
+          <w:szCs w:val="24"/>
+          <w:highlight w:val="yellow"/>
+        </w:rPr>
+        <w:t>Annex-II: Standard Forms for Measurement</w:t>
+      </w:r>
+      <w:r>
+        <w:rPr>
+          <w:rFonts w:asciiTheme="majorHAnsi" w:hAnsiTheme="majorHAnsi"/>
+          <w:color w:val="000000" w:themeColor="text1"/>
+          <w:sz w:val="24"/>
+          <w:szCs w:val="24"/>
+        </w:rPr>
+        <w:t>)</w:t>
+      </w:r>
     </w:p>
     <w:p>
       <w:pPr>
@@ -723,7 +751,27 @@
           <w:sz w:val="24"/>
           <w:szCs w:val="24"/>
         </w:rPr>
-        <w:t xml:space="preserve">In addition to preparing measurement JMT will ensure that every quality test mentioned in the specification has been done and results are acceptable. They will sign every test report done in this regard and submit it to the Project Manager with copy to the contractor and the Project </w:t>
+        <w:t xml:space="preserve">In addition to preparing </w:t>
+      </w:r>
+      <w:proofErr w:type="gramStart"/>
+      <w:r>
+        <w:rPr>
+          <w:rFonts w:asciiTheme="majorHAnsi" w:hAnsiTheme="majorHAnsi"/>
+          <w:color w:val="000000" w:themeColor="text1"/>
+          <w:sz w:val="24"/>
+          <w:szCs w:val="24"/>
+        </w:rPr>
+        <w:t>measurement</w:t>
+      </w:r>
+      <w:proofErr w:type="gramEnd"/>
+      <w:r>
+        <w:rPr>
+          <w:rFonts w:asciiTheme="majorHAnsi" w:hAnsiTheme="majorHAnsi"/>
+          <w:color w:val="000000" w:themeColor="text1"/>
+          <w:sz w:val="24"/>
+          <w:szCs w:val="24"/>
+        </w:rPr>
+        <w:t xml:space="preserve"> JMT will ensure that every quality test mentioned in the specification has been done and results are acceptable. They will sign every test report done in this regard and submit it to the Project Manager with copy to the contractor and the Project </w:t>
       </w:r>
       <w:r>
         <w:rPr>
@@ -985,29 +1033,7 @@
           <w:sz w:val="28"/>
           <w:szCs w:val="28"/>
         </w:rPr>
-        <w:t xml:space="preserve">Work </w:t>
-      </w:r>
-      <w:proofErr w:type="spellStart"/>
-      <w:r>
-        <w:rPr>
-          <w:rFonts w:asciiTheme="majorHAnsi" w:hAnsiTheme="majorHAnsi"/>
-          <w:b/>
-          <w:color w:val="000000" w:themeColor="text1"/>
-          <w:sz w:val="28"/>
-          <w:szCs w:val="28"/>
-        </w:rPr>
-        <w:t>Programme</w:t>
-      </w:r>
-      <w:proofErr w:type="spellEnd"/>
-      <w:r>
-        <w:rPr>
-          <w:rFonts w:asciiTheme="majorHAnsi" w:hAnsiTheme="majorHAnsi"/>
-          <w:b/>
-          <w:color w:val="000000" w:themeColor="text1"/>
-          <w:sz w:val="28"/>
-          <w:szCs w:val="28"/>
-        </w:rPr>
-        <w:t xml:space="preserve"> and Site Meeting: </w:t>
+        <w:t xml:space="preserve">Work Programme and Site Meeting: </w:t>
       </w:r>
     </w:p>
     <w:p>
@@ -1064,47 +1090,7 @@
           <w:sz w:val="24"/>
           <w:szCs w:val="24"/>
         </w:rPr>
-        <w:t xml:space="preserve">approval a complete and practicable construction </w:t>
-      </w:r>
-      <w:proofErr w:type="spellStart"/>
-      <w:r>
-        <w:rPr>
-          <w:rFonts w:asciiTheme="majorHAnsi" w:hAnsiTheme="majorHAnsi"/>
-          <w:color w:val="000000" w:themeColor="text1"/>
-          <w:sz w:val="24"/>
-          <w:szCs w:val="24"/>
-        </w:rPr>
-        <w:t>programme</w:t>
-      </w:r>
-      <w:proofErr w:type="spellEnd"/>
-      <w:r>
-        <w:rPr>
-          <w:rFonts w:asciiTheme="majorHAnsi" w:hAnsiTheme="majorHAnsi"/>
-          <w:color w:val="000000" w:themeColor="text1"/>
-          <w:sz w:val="24"/>
-          <w:szCs w:val="24"/>
-        </w:rPr>
-        <w:t xml:space="preserve"> (GCC Clause 42.1) showing the orderly performance of the Works. An indicative work </w:t>
-      </w:r>
-      <w:proofErr w:type="spellStart"/>
-      <w:r>
-        <w:rPr>
-          <w:rFonts w:asciiTheme="majorHAnsi" w:hAnsiTheme="majorHAnsi"/>
-          <w:color w:val="000000" w:themeColor="text1"/>
-          <w:sz w:val="24"/>
-          <w:szCs w:val="24"/>
-        </w:rPr>
-        <w:t>programme</w:t>
-      </w:r>
-      <w:proofErr w:type="spellEnd"/>
-      <w:r>
-        <w:rPr>
-          <w:rFonts w:asciiTheme="majorHAnsi" w:hAnsiTheme="majorHAnsi"/>
-          <w:color w:val="000000" w:themeColor="text1"/>
-          <w:sz w:val="24"/>
-          <w:szCs w:val="24"/>
-        </w:rPr>
-        <w:t xml:space="preserve"> is attached with this specification as Annex-I</w:t>
+        <w:t>approval a complete and practicable construction programme (GCC Clause 42.1) showing the orderly performance of the Works. An indicative work programme is attached with this specification as Annex-I</w:t>
       </w:r>
       <w:r>
         <w:rPr>
@@ -1122,47 +1108,7 @@
           <w:sz w:val="24"/>
           <w:szCs w:val="24"/>
         </w:rPr>
-        <w:t xml:space="preserve">. Contractors work </w:t>
-      </w:r>
-      <w:proofErr w:type="spellStart"/>
-      <w:r>
-        <w:rPr>
-          <w:rFonts w:asciiTheme="majorHAnsi" w:hAnsiTheme="majorHAnsi"/>
-          <w:color w:val="000000" w:themeColor="text1"/>
-          <w:sz w:val="24"/>
-          <w:szCs w:val="24"/>
-        </w:rPr>
-        <w:t>programme</w:t>
-      </w:r>
-      <w:proofErr w:type="spellEnd"/>
-      <w:r>
-        <w:rPr>
-          <w:rFonts w:asciiTheme="majorHAnsi" w:hAnsiTheme="majorHAnsi"/>
-          <w:color w:val="000000" w:themeColor="text1"/>
-          <w:sz w:val="24"/>
-          <w:szCs w:val="24"/>
-        </w:rPr>
-        <w:t xml:space="preserve"> shall be based upon this. The Project Manager shall approve the work </w:t>
-      </w:r>
-      <w:proofErr w:type="spellStart"/>
-      <w:r>
-        <w:rPr>
-          <w:rFonts w:asciiTheme="majorHAnsi" w:hAnsiTheme="majorHAnsi"/>
-          <w:color w:val="000000" w:themeColor="text1"/>
-          <w:sz w:val="24"/>
-          <w:szCs w:val="24"/>
-        </w:rPr>
-        <w:t>programe</w:t>
-      </w:r>
-      <w:proofErr w:type="spellEnd"/>
-      <w:r>
-        <w:rPr>
-          <w:rFonts w:asciiTheme="majorHAnsi" w:hAnsiTheme="majorHAnsi"/>
-          <w:color w:val="000000" w:themeColor="text1"/>
-          <w:sz w:val="24"/>
-          <w:szCs w:val="24"/>
-        </w:rPr>
-        <w:t xml:space="preserve"> in consultation with the Project Director.</w:t>
+        <w:t>. Contractors work programme shall be based upon this. The Project Manager shall approve the work programe in consultation with the Project Director.</w:t>
       </w:r>
     </w:p>
     <w:p>
@@ -1341,27 +1287,7 @@
           <w:sz w:val="24"/>
           <w:szCs w:val="24"/>
         </w:rPr>
-        <w:t xml:space="preserve">completion schedules (target and actual) based on the approved Construction </w:t>
-      </w:r>
-      <w:proofErr w:type="spellStart"/>
-      <w:r>
-        <w:rPr>
-          <w:rFonts w:asciiTheme="majorHAnsi" w:hAnsiTheme="majorHAnsi"/>
-          <w:color w:val="000000" w:themeColor="text1"/>
-          <w:sz w:val="24"/>
-          <w:szCs w:val="24"/>
-        </w:rPr>
-        <w:t>Programme</w:t>
-      </w:r>
-      <w:proofErr w:type="spellEnd"/>
-      <w:r>
-        <w:rPr>
-          <w:rFonts w:asciiTheme="majorHAnsi" w:hAnsiTheme="majorHAnsi"/>
-          <w:color w:val="000000" w:themeColor="text1"/>
-          <w:sz w:val="24"/>
-          <w:szCs w:val="24"/>
-        </w:rPr>
-        <w:t xml:space="preserve">; </w:t>
+        <w:t xml:space="preserve">completion schedules (target and actual) based on the approved Construction Programme; </w:t>
       </w:r>
     </w:p>
     <w:p>
@@ -1529,24 +1455,6 @@
           <w:szCs w:val="24"/>
         </w:rPr>
       </w:pPr>
-      <w:r>
-        <w:rPr>
-          <w:rFonts w:asciiTheme="majorHAnsi" w:eastAsia="Times New Roman" w:hAnsiTheme="majorHAnsi" w:cs="Times New Roman"/>
-          <w:color w:val="000000" w:themeColor="text1"/>
-          <w:sz w:val="24"/>
-          <w:szCs w:val="24"/>
-        </w:rPr>
-        <w:t>The Report format for this site</w:t>
-      </w:r>
-      <w:r>
-        <w:rPr>
-          <w:rFonts w:asciiTheme="majorHAnsi" w:hAnsiTheme="majorHAnsi"/>
-          <w:color w:val="000000" w:themeColor="text1"/>
-          <w:sz w:val="24"/>
-          <w:szCs w:val="24"/>
-        </w:rPr>
-        <w:t xml:space="preserve"> meeting is included as Annex-II with this specification.</w:t>
-      </w:r>
     </w:p>
     <w:p>
       <w:pPr>
@@ -1562,11 +1470,33 @@
       <w:r>
         <w:rPr>
           <w:rFonts w:asciiTheme="majorHAnsi" w:hAnsiTheme="majorHAnsi"/>
-          <w:color w:val="000000" w:themeColor="text1"/>
-          <w:sz w:val="24"/>
-          <w:szCs w:val="24"/>
-        </w:rPr>
-        <w:t>Progress Meeting: Progress Meeting will be held on e</w:t>
+          <w:b/>
+          <w:bCs/>
+          <w:color w:val="000000" w:themeColor="text1"/>
+          <w:sz w:val="24"/>
+          <w:szCs w:val="24"/>
+        </w:rPr>
+        <w:t xml:space="preserve">Monthly </w:t>
+      </w:r>
+      <w:r>
+        <w:rPr>
+          <w:rFonts w:asciiTheme="majorHAnsi" w:hAnsiTheme="majorHAnsi"/>
+          <w:b/>
+          <w:bCs/>
+          <w:color w:val="000000" w:themeColor="text1"/>
+          <w:sz w:val="24"/>
+          <w:szCs w:val="24"/>
+        </w:rPr>
+        <w:t>Progress Meeting:</w:t>
+      </w:r>
+      <w:r>
+        <w:rPr>
+          <w:rFonts w:asciiTheme="majorHAnsi" w:hAnsiTheme="majorHAnsi"/>
+          <w:color w:val="000000" w:themeColor="text1"/>
+          <w:sz w:val="24"/>
+          <w:szCs w:val="24"/>
+        </w:rPr>
+        <w:t xml:space="preserve"> Progress Meeting will be held on e</w:t>
       </w:r>
       <w:r>
         <w:rPr>
@@ -1762,7 +1692,7 @@
           <w:sz w:val="24"/>
           <w:szCs w:val="24"/>
         </w:rPr>
-        <w:t xml:space="preserve">The specified soil when available in borrow pit or collected from elsewhere shall have to be acceptable to the JMT. Contractor is to provide grain size distribution analysis certificate (Sieve and hydrometer ASTM D-422) of soil to be supplied by him from borrow pit or carried soil from elsewhere. The soil gradation shall have to be prior approved by the JMT and the Project Manager before placing on </w:t>
+        <w:t xml:space="preserve">The specified soil when available in borrow pit or collected from elsewhere shall have to be acceptable to the JMT. Contractor is to provide grain size distribution analysis certificate (Sieve and hydrometer ASTM D-422) of soil to be supplied by him from borrow pit or carried soil from elsewhere. The soil gradation shall have </w:t>
       </w:r>
       <w:r>
         <w:rPr>
@@ -1772,7 +1702,7 @@
           <w:szCs w:val="24"/>
         </w:rPr>
         <w:lastRenderedPageBreak/>
-        <w:t>embankment body. Further laboratory compaction test certificate (With Modified proctor test ASTM D- 1557) of the soil to be used shall have to be supplied by the Contractor at the same time.</w:t>
+        <w:t>to be prior approved by the JMT and the Project Manager before placing on embankment body. Further laboratory compaction test certificate (With Modified proctor test ASTM D- 1557) of the soil to be used shall have to be supplied by the Contractor at the same time.</w:t>
       </w:r>
     </w:p>
     <w:p>
@@ -1894,27 +1824,7 @@
           <w:sz w:val="24"/>
           <w:szCs w:val="24"/>
         </w:rPr>
-        <w:t xml:space="preserve">Each layer of material shall be compacted uniformly by use of adequate and appropriate compaction equipment (Bulldozer/ Sheep Foot </w:t>
-      </w:r>
-      <w:proofErr w:type="spellStart"/>
-      <w:r>
-        <w:rPr>
-          <w:rFonts w:asciiTheme="majorHAnsi" w:hAnsiTheme="majorHAnsi"/>
-          <w:color w:val="000000" w:themeColor="text1"/>
-          <w:sz w:val="24"/>
-          <w:szCs w:val="24"/>
-        </w:rPr>
-        <w:t>RolIer</w:t>
-      </w:r>
-      <w:proofErr w:type="spellEnd"/>
-      <w:r>
-        <w:rPr>
-          <w:rFonts w:asciiTheme="majorHAnsi" w:hAnsiTheme="majorHAnsi"/>
-          <w:color w:val="000000" w:themeColor="text1"/>
-          <w:sz w:val="24"/>
-          <w:szCs w:val="24"/>
-        </w:rPr>
-        <w:t xml:space="preserve"> / Vibratory Compactor) approved by the JMT. Compaction shall be done in a longitudinal direction along the embankment and generally begin at the outer edges and progress towards the center in such a manner that each receives equal compaction effort. </w:t>
+        <w:t xml:space="preserve">Each layer of material shall be compacted uniformly by use of adequate and appropriate compaction equipment (Bulldozer/ Sheep Foot RolIer / Vibratory Compactor) approved by the JMT. Compaction shall be done in a longitudinal direction along the embankment and generally begin at the outer edges and progress towards the center in such a manner that each receives equal compaction effort. </w:t>
       </w:r>
     </w:p>
     <w:p>
@@ -2018,7 +1928,17 @@
           <w:sz w:val="24"/>
           <w:szCs w:val="24"/>
         </w:rPr>
-        <w:t xml:space="preserve">A typical cross section showing construction of embankment layer by layer is shown </w:t>
+        <w:t xml:space="preserve">A typical cross section showing construction of embankment layer by layer is </w:t>
+      </w:r>
+      <w:r>
+        <w:rPr>
+          <w:rFonts w:asciiTheme="majorHAnsi" w:hAnsiTheme="majorHAnsi"/>
+          <w:color w:val="000000" w:themeColor="text1"/>
+          <w:sz w:val="24"/>
+          <w:szCs w:val="24"/>
+        </w:rPr>
+        <w:lastRenderedPageBreak/>
+        <w:t xml:space="preserve">shown </w:t>
       </w:r>
       <w:r>
         <w:rPr>
@@ -2071,7 +1991,6 @@
           <w:sz w:val="24"/>
           <w:szCs w:val="24"/>
         </w:rPr>
-        <w:lastRenderedPageBreak/>
         <w:t>If the material being excavated from canal or other waterlogged areas for use as embankment and material is saturated, then it shall be initially stockpiled to drain the excess water before placing it for construction of embankment.</w:t>
       </w:r>
     </w:p>
@@ -2183,29 +2102,7 @@
           <w:sz w:val="28"/>
           <w:szCs w:val="24"/>
         </w:rPr>
-        <w:t xml:space="preserve">4.2 Fine Dressing and Close </w:t>
-      </w:r>
-      <w:proofErr w:type="spellStart"/>
-      <w:r>
-        <w:rPr>
-          <w:rFonts w:asciiTheme="majorHAnsi" w:hAnsiTheme="majorHAnsi"/>
-          <w:b/>
-          <w:color w:val="000000" w:themeColor="text1"/>
-          <w:sz w:val="28"/>
-          <w:szCs w:val="24"/>
-        </w:rPr>
-        <w:t>Turfing</w:t>
-      </w:r>
-      <w:proofErr w:type="spellEnd"/>
-      <w:r>
-        <w:rPr>
-          <w:rFonts w:asciiTheme="majorHAnsi" w:hAnsiTheme="majorHAnsi"/>
-          <w:b/>
-          <w:color w:val="000000" w:themeColor="text1"/>
-          <w:sz w:val="28"/>
-          <w:szCs w:val="24"/>
-        </w:rPr>
-        <w:t>:</w:t>
+        <w:t>4.2 Fine Dressing and Close Turfing:</w:t>
       </w:r>
     </w:p>
     <w:p>
@@ -2258,87 +2155,7 @@
           <w:sz w:val="24"/>
           <w:szCs w:val="24"/>
         </w:rPr>
-        <w:t xml:space="preserve">on embankment slopes and other locations as shown on the Drawing or directed by the JMT/Consultant/Project Manager. Fine dressing and Close </w:t>
-      </w:r>
-      <w:proofErr w:type="spellStart"/>
-      <w:r>
-        <w:rPr>
-          <w:rFonts w:asciiTheme="majorHAnsi" w:hAnsiTheme="majorHAnsi"/>
-          <w:color w:val="000000" w:themeColor="text1"/>
-          <w:sz w:val="24"/>
-          <w:szCs w:val="24"/>
-        </w:rPr>
-        <w:t>turfing</w:t>
-      </w:r>
-      <w:proofErr w:type="spellEnd"/>
-      <w:r>
-        <w:rPr>
-          <w:rFonts w:asciiTheme="majorHAnsi" w:hAnsiTheme="majorHAnsi"/>
-          <w:color w:val="000000" w:themeColor="text1"/>
-          <w:sz w:val="24"/>
-          <w:szCs w:val="24"/>
-        </w:rPr>
-        <w:t xml:space="preserve"> including ramming, watering until the turf grows properly, maintaining etc. on the slopes and crest of the embankment should be done with 75mm thick good quality </w:t>
-      </w:r>
-      <w:proofErr w:type="spellStart"/>
-      <w:r>
-        <w:rPr>
-          <w:rFonts w:asciiTheme="majorHAnsi" w:hAnsiTheme="majorHAnsi"/>
-          <w:color w:val="000000" w:themeColor="text1"/>
-          <w:sz w:val="24"/>
-          <w:szCs w:val="24"/>
-        </w:rPr>
-        <w:t>durba</w:t>
-      </w:r>
-      <w:proofErr w:type="spellEnd"/>
-      <w:r>
-        <w:rPr>
-          <w:rFonts w:asciiTheme="majorHAnsi" w:hAnsiTheme="majorHAnsi"/>
-          <w:color w:val="000000" w:themeColor="text1"/>
-          <w:sz w:val="24"/>
-          <w:szCs w:val="24"/>
-        </w:rPr>
-        <w:t xml:space="preserve"> or </w:t>
-      </w:r>
-      <w:proofErr w:type="spellStart"/>
-      <w:r>
-        <w:rPr>
-          <w:rFonts w:asciiTheme="majorHAnsi" w:hAnsiTheme="majorHAnsi"/>
-          <w:color w:val="000000" w:themeColor="text1"/>
-          <w:sz w:val="24"/>
-          <w:szCs w:val="24"/>
-        </w:rPr>
-        <w:t>charkanta</w:t>
-      </w:r>
-      <w:proofErr w:type="spellEnd"/>
-      <w:r>
-        <w:rPr>
-          <w:rFonts w:asciiTheme="majorHAnsi" w:hAnsiTheme="majorHAnsi"/>
-          <w:color w:val="000000" w:themeColor="text1"/>
-          <w:sz w:val="24"/>
-          <w:szCs w:val="24"/>
-        </w:rPr>
-        <w:t xml:space="preserve"> sods of size 200mmX200mm.Other grass types (like </w:t>
-      </w:r>
-      <w:proofErr w:type="spellStart"/>
-      <w:r>
-        <w:rPr>
-          <w:rFonts w:asciiTheme="majorHAnsi" w:hAnsiTheme="majorHAnsi"/>
-          <w:color w:val="000000" w:themeColor="text1"/>
-          <w:sz w:val="24"/>
-          <w:szCs w:val="24"/>
-        </w:rPr>
-        <w:t>vetiver</w:t>
-      </w:r>
-      <w:proofErr w:type="spellEnd"/>
-      <w:r>
-        <w:rPr>
-          <w:rFonts w:asciiTheme="majorHAnsi" w:hAnsiTheme="majorHAnsi"/>
-          <w:color w:val="000000" w:themeColor="text1"/>
-          <w:sz w:val="24"/>
-          <w:szCs w:val="24"/>
-        </w:rPr>
-        <w:t>) proven to grow well under the local conditions may also be used subject to the prior approval of the Manager.</w:t>
+        <w:t>on embankment slopes and other locations as shown on the Drawing or directed by the JMT/Consultant/Project Manager. Fine dressing and Close turfing including ramming, watering until the turf grows properly, maintaining etc. on the slopes and crest of the embankment should be done with 75mm thick good quality durba or charkanta sods of size 200mmX200mm.Other grass types (like vetiver) proven to grow well under the local conditions may also be used subject to the prior approval of the Manager.</w:t>
       </w:r>
     </w:p>
     <w:p>
@@ -2440,27 +2257,7 @@
           <w:sz w:val="24"/>
           <w:szCs w:val="24"/>
         </w:rPr>
-        <w:t xml:space="preserve">The crest and slope of the embankment shall be shaped to slope and levels, fully compacted then fine dressed with approved top soil in layer of not less than 50mm thick  before being covered by good quality </w:t>
-      </w:r>
-      <w:proofErr w:type="spellStart"/>
-      <w:r>
-        <w:rPr>
-          <w:rFonts w:asciiTheme="majorHAnsi" w:hAnsiTheme="majorHAnsi"/>
-          <w:color w:val="000000" w:themeColor="text1"/>
-          <w:sz w:val="24"/>
-          <w:szCs w:val="24"/>
-        </w:rPr>
-        <w:t>Durba</w:t>
-      </w:r>
-      <w:proofErr w:type="spellEnd"/>
-      <w:r>
-        <w:rPr>
-          <w:rFonts w:asciiTheme="majorHAnsi" w:hAnsiTheme="majorHAnsi"/>
-          <w:color w:val="000000" w:themeColor="text1"/>
-          <w:sz w:val="24"/>
-          <w:szCs w:val="24"/>
-        </w:rPr>
-        <w:t xml:space="preserve"> grass turf or a similar approved turf from a source approved by the JMT/Project Manager. The turf should be approximately 200mmX200mmX75mm thick and be placed closed together in a staggered pattern with 100% </w:t>
+        <w:t xml:space="preserve">The crest and slope of the embankment shall be shaped to slope and levels, fully compacted then fine dressed with approved top soil in layer of not less than 50mm thick  before being covered by good quality Durba grass turf or a similar approved turf from a source approved by the JMT/Project Manager. The turf should be approximately 200mmX200mmX75mm thick and be placed closed together in a staggered pattern with 100% </w:t>
       </w:r>
       <w:r>
         <w:rPr>
@@ -2495,27 +2292,7 @@
           <w:sz w:val="24"/>
           <w:szCs w:val="24"/>
         </w:rPr>
-        <w:t xml:space="preserve">Sodding or </w:t>
-      </w:r>
-      <w:proofErr w:type="spellStart"/>
-      <w:r>
-        <w:rPr>
-          <w:rFonts w:asciiTheme="majorHAnsi" w:hAnsiTheme="majorHAnsi"/>
-          <w:color w:val="000000" w:themeColor="text1"/>
-          <w:sz w:val="24"/>
-          <w:szCs w:val="24"/>
-        </w:rPr>
-        <w:t>turfing</w:t>
-      </w:r>
-      <w:proofErr w:type="spellEnd"/>
-      <w:r>
-        <w:rPr>
-          <w:rFonts w:asciiTheme="majorHAnsi" w:hAnsiTheme="majorHAnsi"/>
-          <w:color w:val="000000" w:themeColor="text1"/>
-          <w:sz w:val="24"/>
-          <w:szCs w:val="24"/>
-        </w:rPr>
-        <w:t xml:space="preserve"> shall be planted with their root system substantially undamaged, well buried in firm material and packed around moist earth in which they have grown. </w:t>
+        <w:t xml:space="preserve">Sodding or turfing shall be planted with their root system substantially undamaged, well buried in firm material and packed around moist earth in which they have grown. </w:t>
       </w:r>
     </w:p>
     <w:p>
@@ -2541,7 +2318,7 @@
           <w:sz w:val="24"/>
           <w:szCs w:val="24"/>
         </w:rPr>
-        <w:t xml:space="preserve">Grass planting shall be started well in advance of the monsoon season to ensure establishment of growth before the rain sets in and shall not be performed when </w:t>
+        <w:t xml:space="preserve">Grass planting shall be started well in advance of the monsoon season to ensure </w:t>
       </w:r>
       <w:r>
         <w:rPr>
@@ -2551,7 +2328,7 @@
           <w:szCs w:val="24"/>
         </w:rPr>
         <w:lastRenderedPageBreak/>
-        <w:t xml:space="preserve">ground is middy or </w:t>
+        <w:t xml:space="preserve">establishment of growth before the rain sets in and shall not be performed when ground is middy or </w:t>
       </w:r>
       <w:r>
         <w:rPr>
@@ -2612,27 +2389,7 @@
           <w:sz w:val="24"/>
           <w:szCs w:val="24"/>
         </w:rPr>
-        <w:t xml:space="preserve">Fertilizer shall be approved lime or mixture of plant nutrients or both. Fertilizer shall consist of standard commercial material such as </w:t>
-      </w:r>
-      <w:proofErr w:type="spellStart"/>
-      <w:r>
-        <w:rPr>
-          <w:rFonts w:asciiTheme="majorHAnsi" w:hAnsiTheme="majorHAnsi"/>
-          <w:color w:val="000000" w:themeColor="text1"/>
-          <w:sz w:val="24"/>
-          <w:szCs w:val="24"/>
-        </w:rPr>
-        <w:t>Nitrozen</w:t>
-      </w:r>
-      <w:proofErr w:type="spellEnd"/>
-      <w:r>
-        <w:rPr>
-          <w:rFonts w:asciiTheme="majorHAnsi" w:hAnsiTheme="majorHAnsi"/>
-          <w:color w:val="000000" w:themeColor="text1"/>
-          <w:sz w:val="24"/>
-          <w:szCs w:val="24"/>
-        </w:rPr>
-        <w:t xml:space="preserve">-Phosphate-Potassium shared in ratio </w:t>
+        <w:t xml:space="preserve">Fertilizer shall be approved lime or mixture of plant nutrients or both. Fertilizer shall consist of standard commercial material such as Nitrozen-Phosphate-Potassium shared in ratio </w:t>
       </w:r>
       <w:proofErr w:type="gramStart"/>
       <w:r>
@@ -2727,7 +2484,7 @@
     </w:p>
     <w:tbl>
       <w:tblPr>
-        <w:tblW w:w="8951" w:type="dxa"/>
+        <w:tblW w:w="9142" w:type="dxa"/>
         <w:jc w:val="center"/>
         <w:tblBorders>
           <w:top w:val="single" w:sz="4" w:space="0" w:color="auto"/>
@@ -2743,7 +2500,7 @@
         <w:gridCol w:w="572"/>
         <w:gridCol w:w="2000"/>
         <w:gridCol w:w="4590"/>
-        <w:gridCol w:w="1789"/>
+        <w:gridCol w:w="1980"/>
       </w:tblGrid>
       <w:tr>
         <w:trPr>
@@ -2769,7 +2526,6 @@
                 <w:szCs w:val="24"/>
               </w:rPr>
             </w:pPr>
-            <w:proofErr w:type="spellStart"/>
             <w:r>
               <w:rPr>
                 <w:rFonts w:asciiTheme="majorHAnsi" w:eastAsia="Times New Roman" w:hAnsiTheme="majorHAnsi" w:cs="Times New Roman"/>
@@ -2781,7 +2537,6 @@
               </w:rPr>
               <w:t>Sl</w:t>
             </w:r>
-            <w:proofErr w:type="spellEnd"/>
           </w:p>
         </w:tc>
         <w:tc>
@@ -2850,7 +2605,7 @@
         </w:tc>
         <w:tc>
           <w:tcPr>
-            <w:tcW w:w="1789" w:type="dxa"/>
+            <w:tcW w:w="1980" w:type="dxa"/>
             <w:vAlign w:val="center"/>
             <w:hideMark/>
           </w:tcPr>
@@ -2937,7 +2692,6 @@
                 <w:lang w:eastAsia="ja-JP"/>
               </w:rPr>
             </w:pPr>
-            <w:proofErr w:type="spellStart"/>
             <w:r>
               <w:rPr>
                 <w:rFonts w:asciiTheme="majorHAnsi" w:eastAsia="MS Mincho" w:hAnsiTheme="majorHAnsi" w:cs="Times New Roman"/>
@@ -2947,19 +2701,7 @@
                 <w:szCs w:val="24"/>
                 <w:lang w:eastAsia="ja-JP"/>
               </w:rPr>
-              <w:t>Atterberg's</w:t>
-            </w:r>
-            <w:proofErr w:type="spellEnd"/>
-            <w:r>
-              <w:rPr>
-                <w:rFonts w:asciiTheme="majorHAnsi" w:eastAsia="MS Mincho" w:hAnsiTheme="majorHAnsi" w:cs="Times New Roman"/>
-                <w:color w:val="000000" w:themeColor="text1"/>
-                <w:kern w:val="2"/>
-                <w:sz w:val="24"/>
-                <w:szCs w:val="24"/>
-                <w:lang w:eastAsia="ja-JP"/>
-              </w:rPr>
-              <w:t xml:space="preserve"> Limit</w:t>
+              <w:t>Atterberg's Limit</w:t>
             </w:r>
           </w:p>
           <w:p>
@@ -3099,7 +2841,7 @@
         </w:tc>
         <w:tc>
           <w:tcPr>
-            <w:tcW w:w="1789" w:type="dxa"/>
+            <w:tcW w:w="1980" w:type="dxa"/>
             <w:vAlign w:val="center"/>
             <w:hideMark/>
           </w:tcPr>
@@ -3245,7 +2987,7 @@
         </w:tc>
         <w:tc>
           <w:tcPr>
-            <w:tcW w:w="1789" w:type="dxa"/>
+            <w:tcW w:w="1980" w:type="dxa"/>
             <w:vAlign w:val="center"/>
             <w:hideMark/>
           </w:tcPr>
@@ -3450,7 +3192,7 @@
         </w:tc>
         <w:tc>
           <w:tcPr>
-            <w:tcW w:w="1789" w:type="dxa"/>
+            <w:tcW w:w="1980" w:type="dxa"/>
             <w:vAlign w:val="center"/>
             <w:hideMark/>
           </w:tcPr>
@@ -3607,7 +3349,7 @@
         </w:tc>
         <w:tc>
           <w:tcPr>
-            <w:tcW w:w="1789" w:type="dxa"/>
+            <w:tcW w:w="1980" w:type="dxa"/>
             <w:vAlign w:val="center"/>
             <w:hideMark/>
           </w:tcPr>
@@ -3748,31 +3490,7 @@
                 <w:szCs w:val="24"/>
                 <w:lang w:eastAsia="ja-JP"/>
               </w:rPr>
-              <w:t xml:space="preserve">1. One Sample for each 1000 </w:t>
-            </w:r>
-            <w:proofErr w:type="spellStart"/>
-            <w:r>
-              <w:rPr>
-                <w:rFonts w:asciiTheme="majorHAnsi" w:eastAsia="MS Mincho" w:hAnsiTheme="majorHAnsi" w:cs="Times New Roman"/>
-                <w:color w:val="000000" w:themeColor="text1"/>
-                <w:kern w:val="2"/>
-                <w:sz w:val="24"/>
-                <w:szCs w:val="24"/>
-                <w:lang w:eastAsia="ja-JP"/>
-              </w:rPr>
-              <w:t>sqm</w:t>
-            </w:r>
-            <w:proofErr w:type="spellEnd"/>
-            <w:r>
-              <w:rPr>
-                <w:rFonts w:asciiTheme="majorHAnsi" w:eastAsia="MS Mincho" w:hAnsiTheme="majorHAnsi" w:cs="Times New Roman"/>
-                <w:color w:val="000000" w:themeColor="text1"/>
-                <w:kern w:val="2"/>
-                <w:sz w:val="24"/>
-                <w:szCs w:val="24"/>
-                <w:lang w:eastAsia="ja-JP"/>
-              </w:rPr>
-              <w:t xml:space="preserve"> of compacted surface in each layer </w:t>
+              <w:t xml:space="preserve">1. One Sample for each 1000 sqm of compacted surface in each layer </w:t>
             </w:r>
           </w:p>
           <w:p>
@@ -3814,7 +3532,7 @@
         </w:tc>
         <w:tc>
           <w:tcPr>
-            <w:tcW w:w="1789" w:type="dxa"/>
+            <w:tcW w:w="1980" w:type="dxa"/>
             <w:vAlign w:val="center"/>
             <w:hideMark/>
           </w:tcPr>
@@ -3945,7 +3663,7 @@
         </w:tc>
         <w:tc>
           <w:tcPr>
-            <w:tcW w:w="1789" w:type="dxa"/>
+            <w:tcW w:w="1980" w:type="dxa"/>
             <w:vAlign w:val="center"/>
             <w:hideMark/>
           </w:tcPr>
@@ -4046,25 +3764,14 @@
           <w:szCs w:val="24"/>
         </w:rPr>
       </w:pPr>
-      <w:proofErr w:type="spellStart"/>
-      <w:r>
-        <w:rPr>
-          <w:rFonts w:asciiTheme="majorHAnsi" w:hAnsiTheme="majorHAnsi"/>
-          <w:color w:val="000000" w:themeColor="text1"/>
-          <w:sz w:val="24"/>
-          <w:szCs w:val="24"/>
-        </w:rPr>
-        <w:t>Turfing</w:t>
-      </w:r>
-      <w:proofErr w:type="spellEnd"/>
-      <w:r>
-        <w:rPr>
-          <w:rFonts w:asciiTheme="majorHAnsi" w:hAnsiTheme="majorHAnsi"/>
-          <w:color w:val="000000" w:themeColor="text1"/>
-          <w:sz w:val="24"/>
-          <w:szCs w:val="24"/>
-        </w:rPr>
-        <w:t xml:space="preserve"> will be measured only for well-grown continuous grass. No sporadic measurement shall be given. Minimum surface area for measurement shall be................................................. </w:t>
+      <w:r>
+        <w:rPr>
+          <w:rFonts w:asciiTheme="majorHAnsi" w:hAnsiTheme="majorHAnsi"/>
+          <w:color w:val="000000" w:themeColor="text1"/>
+          <w:sz w:val="24"/>
+          <w:szCs w:val="24"/>
+        </w:rPr>
+        <w:t xml:space="preserve">Turfing will be measured only for well-grown continuous grass. No sporadic measurement shall be given. Minimum surface area for measurement shall be................................................. </w:t>
       </w:r>
       <w:r>
         <w:rPr>
@@ -4137,7 +3844,6 @@
         </w:rPr>
         <w:t xml:space="preserve">from </w:t>
       </w:r>
-      <w:proofErr w:type="spellStart"/>
       <w:proofErr w:type="gramStart"/>
       <w:r>
         <w:rPr>
@@ -4146,17 +3852,7 @@
           <w:sz w:val="24"/>
           <w:szCs w:val="24"/>
         </w:rPr>
-        <w:t>BoQ</w:t>
-      </w:r>
-      <w:proofErr w:type="spellEnd"/>
-      <w:r>
-        <w:rPr>
-          <w:rFonts w:asciiTheme="majorHAnsi" w:hAnsiTheme="majorHAnsi"/>
-          <w:color w:val="000000" w:themeColor="text1"/>
-          <w:sz w:val="24"/>
-          <w:szCs w:val="24"/>
-        </w:rPr>
-        <w:t xml:space="preserve"> </w:t>
+        <w:t xml:space="preserve">BoQ </w:t>
       </w:r>
       <w:r>
         <w:rPr>
@@ -4461,7 +4157,6 @@
         </w:rPr>
         <w:t xml:space="preserve">Forms etc for which no extra cost will be paid. All compensations in this regards are deemed to have covered by the </w:t>
       </w:r>
-      <w:proofErr w:type="spellStart"/>
       <w:proofErr w:type="gramStart"/>
       <w:r>
         <w:rPr>
@@ -4472,7 +4167,6 @@
         </w:rPr>
         <w:t>BoQ</w:t>
       </w:r>
-      <w:proofErr w:type="spellEnd"/>
       <w:proofErr w:type="gramEnd"/>
       <w:r>
         <w:rPr>
@@ -4560,7 +4254,6 @@
         </w:rPr>
         <w:t>(</w:t>
       </w:r>
-      <w:proofErr w:type="spellStart"/>
       <w:proofErr w:type="gramStart"/>
       <w:r>
         <w:rPr>
@@ -4571,7 +4264,6 @@
         </w:rPr>
         <w:t>i</w:t>
       </w:r>
-      <w:proofErr w:type="spellEnd"/>
       <w:proofErr w:type="gramEnd"/>
       <w:r>
         <w:rPr>
@@ -5029,9 +4721,9 @@
       </w:tblPr>
       <w:tblGrid>
         <w:gridCol w:w="414"/>
-        <w:gridCol w:w="3056"/>
-        <w:gridCol w:w="3858"/>
-        <w:gridCol w:w="1753"/>
+        <w:gridCol w:w="3061"/>
+        <w:gridCol w:w="3869"/>
+        <w:gridCol w:w="1755"/>
       </w:tblGrid>
       <w:tr>
         <w:trPr>
@@ -5053,7 +4745,6 @@
                 <w:szCs w:val="24"/>
               </w:rPr>
             </w:pPr>
-            <w:proofErr w:type="spellStart"/>
             <w:r>
               <w:rPr>
                 <w:rFonts w:asciiTheme="majorHAnsi" w:hAnsiTheme="majorHAnsi"/>
@@ -5065,7 +4756,6 @@
               <w:lastRenderedPageBreak/>
               <w:t>Sl</w:t>
             </w:r>
-            <w:proofErr w:type="spellEnd"/>
           </w:p>
         </w:tc>
         <w:tc>
@@ -5714,27 +5404,7 @@
                 <w:sz w:val="24"/>
                 <w:szCs w:val="24"/>
               </w:rPr>
-              <w:t xml:space="preserve"> </w:t>
-            </w:r>
-            <w:proofErr w:type="spellStart"/>
-            <w:r>
-              <w:rPr>
-                <w:rFonts w:asciiTheme="majorHAnsi" w:hAnsiTheme="majorHAnsi"/>
-                <w:color w:val="000000" w:themeColor="text1"/>
-                <w:sz w:val="24"/>
-                <w:szCs w:val="24"/>
-              </w:rPr>
-              <w:t>i</w:t>
-            </w:r>
-            <w:proofErr w:type="spellEnd"/>
-            <w:r>
-              <w:rPr>
-                <w:rFonts w:asciiTheme="majorHAnsi" w:hAnsiTheme="majorHAnsi"/>
-                <w:color w:val="000000" w:themeColor="text1"/>
-                <w:sz w:val="24"/>
-                <w:szCs w:val="24"/>
-              </w:rPr>
-              <w:t>) Fineness Modulus</w:t>
+              <w:t xml:space="preserve"> i) Fineness Modulus</w:t>
             </w:r>
           </w:p>
           <w:p>
@@ -6056,12 +5726,8 @@
             <w:pPr>
               <w:pStyle w:val="ListParagraph"/>
               <w:widowControl/>
-              <w:numPr>
-                <w:ilvl w:val="0"/>
-                <w:numId w:val="9"/>
-              </w:numPr>
               <w:spacing w:after="0" w:line="276" w:lineRule="auto"/>
-              <w:ind w:left="342" w:hanging="180"/>
+              <w:ind w:left="342"/>
               <w:rPr>
                 <w:rFonts w:asciiTheme="majorHAnsi" w:eastAsiaTheme="minorHAnsi" w:hAnsiTheme="majorHAnsi" w:cstheme="minorBidi"/>
                 <w:color w:val="000000" w:themeColor="text1"/>
@@ -6071,28 +5737,15 @@
                 <w:lang w:eastAsia="en-US"/>
               </w:rPr>
             </w:pPr>
-            <w:r>
-              <w:rPr>
-                <w:rFonts w:asciiTheme="majorHAnsi" w:eastAsiaTheme="minorHAnsi" w:hAnsiTheme="majorHAnsi" w:cstheme="minorBidi"/>
-                <w:color w:val="000000" w:themeColor="text1"/>
-                <w:kern w:val="0"/>
-                <w:sz w:val="24"/>
-                <w:szCs w:val="24"/>
-                <w:lang w:eastAsia="en-US"/>
-              </w:rPr>
-              <w:t>Aggregate Impact Value (AIV)</w:t>
-            </w:r>
+            <w:bookmarkStart w:id="0" w:name="_GoBack"/>
+            <w:bookmarkEnd w:id="0"/>
           </w:p>
           <w:p>
             <w:pPr>
               <w:pStyle w:val="ListParagraph"/>
               <w:widowControl/>
-              <w:numPr>
-                <w:ilvl w:val="0"/>
-                <w:numId w:val="9"/>
-              </w:numPr>
               <w:spacing w:after="0" w:line="276" w:lineRule="auto"/>
-              <w:ind w:left="342" w:hanging="180"/>
+              <w:ind w:left="342"/>
               <w:rPr>
                 <w:rFonts w:asciiTheme="majorHAnsi" w:eastAsiaTheme="minorHAnsi" w:hAnsiTheme="majorHAnsi" w:cstheme="minorBidi"/>
                 <w:color w:val="000000" w:themeColor="text1"/>
@@ -6102,17 +5755,6 @@
                 <w:lang w:eastAsia="en-US"/>
               </w:rPr>
             </w:pPr>
-            <w:r>
-              <w:rPr>
-                <w:rFonts w:asciiTheme="majorHAnsi" w:eastAsiaTheme="minorHAnsi" w:hAnsiTheme="majorHAnsi" w:cstheme="minorBidi"/>
-                <w:color w:val="000000" w:themeColor="text1"/>
-                <w:kern w:val="0"/>
-                <w:sz w:val="24"/>
-                <w:szCs w:val="24"/>
-                <w:lang w:eastAsia="en-US"/>
-              </w:rPr>
-              <w:t>Loss Angeles Test</w:t>
-            </w:r>
           </w:p>
         </w:tc>
         <w:tc>
@@ -7069,7 +6711,6 @@
         </w:rPr>
         <w:t xml:space="preserve">of C.C Blocks have been provided in the </w:t>
       </w:r>
-      <w:proofErr w:type="spellStart"/>
       <w:proofErr w:type="gramStart"/>
       <w:r>
         <w:rPr>
@@ -7080,7 +6721,6 @@
         </w:rPr>
         <w:t>BoQ</w:t>
       </w:r>
-      <w:proofErr w:type="spellEnd"/>
       <w:proofErr w:type="gramEnd"/>
       <w:r>
         <w:rPr>
@@ -7253,27 +6893,7 @@
           <w:sz w:val="24"/>
           <w:szCs w:val="24"/>
         </w:rPr>
-        <w:t xml:space="preserve">All geo-textile fabric shall meet in full the requirements of Physical, Mechanical and Hydraulic properties. The geo-textile manufacturer must be ISO 9001 certified by an accredited register. Geo-textile in standard rolls shall be clearly marked at regular intervals (every square meter or continuous marking at 1 m distance) with the product name and grade. Marking in every 100 </w:t>
-      </w:r>
-      <w:proofErr w:type="spellStart"/>
-      <w:r>
-        <w:rPr>
-          <w:rFonts w:asciiTheme="majorHAnsi" w:hAnsiTheme="majorHAnsi"/>
-          <w:color w:val="000000" w:themeColor="text1"/>
-          <w:sz w:val="24"/>
-          <w:szCs w:val="24"/>
-        </w:rPr>
-        <w:t>sqm</w:t>
-      </w:r>
-      <w:proofErr w:type="spellEnd"/>
-      <w:r>
-        <w:rPr>
-          <w:rFonts w:asciiTheme="majorHAnsi" w:hAnsiTheme="majorHAnsi"/>
-          <w:color w:val="000000" w:themeColor="text1"/>
-          <w:sz w:val="24"/>
-          <w:szCs w:val="24"/>
-        </w:rPr>
-        <w:t xml:space="preserve">. </w:t>
+        <w:t xml:space="preserve">All geo-textile fabric shall meet in full the requirements of Physical, Mechanical and Hydraulic properties. The geo-textile manufacturer must be ISO 9001 certified by an accredited register. Geo-textile in standard rolls shall be clearly marked at regular intervals (every square meter or continuous marking at 1 m distance) with the product name and grade. Marking in every 100 sqm. </w:t>
       </w:r>
       <w:proofErr w:type="gramStart"/>
       <w:r>
@@ -7728,27 +7348,7 @@
                 <w:sz w:val="24"/>
                 <w:szCs w:val="24"/>
               </w:rPr>
-              <w:t xml:space="preserve">Thickness under a pressure of 2 </w:t>
-            </w:r>
-            <w:proofErr w:type="spellStart"/>
-            <w:r>
-              <w:rPr>
-                <w:rFonts w:asciiTheme="majorHAnsi" w:hAnsiTheme="majorHAnsi"/>
-                <w:color w:val="000000" w:themeColor="text1"/>
-                <w:sz w:val="24"/>
-                <w:szCs w:val="24"/>
-              </w:rPr>
-              <w:t>kPa</w:t>
-            </w:r>
-            <w:proofErr w:type="spellEnd"/>
-            <w:r>
-              <w:rPr>
-                <w:rFonts w:asciiTheme="majorHAnsi" w:hAnsiTheme="majorHAnsi"/>
-                <w:color w:val="000000" w:themeColor="text1"/>
-                <w:sz w:val="24"/>
-                <w:szCs w:val="24"/>
-              </w:rPr>
-              <w:t xml:space="preserve"> </w:t>
+              <w:t xml:space="preserve">Thickness under a pressure of 2 kPa </w:t>
             </w:r>
           </w:p>
         </w:tc>
@@ -8016,27 +7616,7 @@
                 <w:sz w:val="24"/>
                 <w:szCs w:val="24"/>
               </w:rPr>
-              <w:t xml:space="preserve"> </w:t>
-            </w:r>
-            <w:proofErr w:type="spellStart"/>
-            <w:r>
-              <w:rPr>
-                <w:rFonts w:asciiTheme="majorHAnsi" w:hAnsiTheme="majorHAnsi"/>
-                <w:color w:val="000000" w:themeColor="text1"/>
-                <w:sz w:val="24"/>
-                <w:szCs w:val="24"/>
-              </w:rPr>
-              <w:t>mlsec</w:t>
-            </w:r>
-            <w:proofErr w:type="spellEnd"/>
-            <w:r>
-              <w:rPr>
-                <w:rFonts w:asciiTheme="majorHAnsi" w:hAnsiTheme="majorHAnsi"/>
-                <w:color w:val="000000" w:themeColor="text1"/>
-                <w:sz w:val="24"/>
-                <w:szCs w:val="24"/>
-              </w:rPr>
-              <w:t xml:space="preserve"> </w:t>
+              <w:t xml:space="preserve"> mlsec </w:t>
             </w:r>
           </w:p>
         </w:tc>
@@ -9611,7 +9191,6 @@
         </w:rPr>
         <w:t xml:space="preserve">Measurement of item sand filter shall be made in cubic meter. Separate Items for supplying and laying of sand filter for structure and protective works have been included in the </w:t>
       </w:r>
-      <w:proofErr w:type="spellStart"/>
       <w:proofErr w:type="gramStart"/>
       <w:r>
         <w:rPr>
@@ -9620,7 +9199,6 @@
         </w:rPr>
         <w:t>BoQ</w:t>
       </w:r>
-      <w:proofErr w:type="spellEnd"/>
       <w:proofErr w:type="gramEnd"/>
       <w:r>
         <w:rPr>
@@ -9833,7 +9411,6 @@
         </w:rPr>
         <w:t xml:space="preserve">have been included in have been included in the </w:t>
       </w:r>
-      <w:proofErr w:type="spellStart"/>
       <w:proofErr w:type="gramStart"/>
       <w:r>
         <w:rPr>
@@ -9844,7 +9421,6 @@
         </w:rPr>
         <w:t>BoQ</w:t>
       </w:r>
-      <w:proofErr w:type="spellEnd"/>
       <w:proofErr w:type="gramEnd"/>
       <w:r>
         <w:rPr>
@@ -10009,27 +9585,7 @@
           <w:sz w:val="24"/>
           <w:szCs w:val="24"/>
         </w:rPr>
-        <w:t xml:space="preserve"> for embankment construction including measurement and payment except close for </w:t>
-      </w:r>
-      <w:proofErr w:type="spellStart"/>
-      <w:r>
-        <w:rPr>
-          <w:rFonts w:asciiTheme="majorHAnsi" w:hAnsiTheme="majorHAnsi"/>
-          <w:color w:val="000000" w:themeColor="text1"/>
-          <w:sz w:val="24"/>
-          <w:szCs w:val="24"/>
-        </w:rPr>
-        <w:t>turfing</w:t>
-      </w:r>
-      <w:proofErr w:type="spellEnd"/>
-      <w:r>
-        <w:rPr>
-          <w:rFonts w:asciiTheme="majorHAnsi" w:hAnsiTheme="majorHAnsi"/>
-          <w:color w:val="000000" w:themeColor="text1"/>
-          <w:sz w:val="24"/>
-          <w:szCs w:val="24"/>
-        </w:rPr>
-        <w:t xml:space="preserve"> which is not required in this type of slope protection work. </w:t>
+        <w:t xml:space="preserve"> for embankment construction including measurement and payment except close for turfing which is not required in this type of slope protection work. </w:t>
       </w:r>
     </w:p>
     <w:p>
@@ -10565,27 +10121,7 @@
                 <w:sz w:val="24"/>
                 <w:szCs w:val="24"/>
               </w:rPr>
-              <w:t xml:space="preserve">Thickness under a pressure of 2 </w:t>
-            </w:r>
-            <w:proofErr w:type="spellStart"/>
-            <w:r>
-              <w:rPr>
-                <w:rFonts w:asciiTheme="majorHAnsi" w:hAnsiTheme="majorHAnsi"/>
-                <w:color w:val="000000" w:themeColor="text1"/>
-                <w:sz w:val="24"/>
-                <w:szCs w:val="24"/>
-              </w:rPr>
-              <w:t>kPa</w:t>
-            </w:r>
-            <w:proofErr w:type="spellEnd"/>
-            <w:r>
-              <w:rPr>
-                <w:rFonts w:asciiTheme="majorHAnsi" w:hAnsiTheme="majorHAnsi"/>
-                <w:color w:val="000000" w:themeColor="text1"/>
-                <w:sz w:val="24"/>
-                <w:szCs w:val="24"/>
-              </w:rPr>
-              <w:t xml:space="preserve"> </w:t>
+              <w:t xml:space="preserve">Thickness under a pressure of 2 kPa </w:t>
             </w:r>
           </w:p>
         </w:tc>
@@ -10835,27 +10371,7 @@
                 <w:sz w:val="24"/>
                 <w:szCs w:val="24"/>
               </w:rPr>
-              <w:t xml:space="preserve">&gt; 3 x 10E-3 </w:t>
-            </w:r>
-            <w:proofErr w:type="spellStart"/>
-            <w:r>
-              <w:rPr>
-                <w:rFonts w:asciiTheme="majorHAnsi" w:hAnsiTheme="majorHAnsi"/>
-                <w:color w:val="000000" w:themeColor="text1"/>
-                <w:sz w:val="24"/>
-                <w:szCs w:val="24"/>
-              </w:rPr>
-              <w:t>mlsec</w:t>
-            </w:r>
-            <w:proofErr w:type="spellEnd"/>
-            <w:r>
-              <w:rPr>
-                <w:rFonts w:asciiTheme="majorHAnsi" w:hAnsiTheme="majorHAnsi"/>
-                <w:color w:val="000000" w:themeColor="text1"/>
-                <w:sz w:val="24"/>
-                <w:szCs w:val="24"/>
-              </w:rPr>
-              <w:t xml:space="preserve"> </w:t>
+              <w:t xml:space="preserve">&gt; 3 x 10E-3 mlsec </w:t>
             </w:r>
           </w:p>
         </w:tc>
@@ -11854,47 +11370,7 @@
           <w:sz w:val="24"/>
           <w:szCs w:val="24"/>
         </w:rPr>
-        <w:t xml:space="preserve">Tests shall be carried out from each quantity of 5000 </w:t>
-      </w:r>
-      <w:proofErr w:type="spellStart"/>
-      <w:r>
-        <w:rPr>
-          <w:rFonts w:asciiTheme="majorHAnsi" w:hAnsiTheme="majorHAnsi"/>
-          <w:color w:val="000000" w:themeColor="text1"/>
-          <w:sz w:val="24"/>
-          <w:szCs w:val="24"/>
-        </w:rPr>
-        <w:t>nos</w:t>
-      </w:r>
-      <w:proofErr w:type="spellEnd"/>
-      <w:r>
-        <w:rPr>
-          <w:rFonts w:asciiTheme="majorHAnsi" w:hAnsiTheme="majorHAnsi"/>
-          <w:color w:val="000000" w:themeColor="text1"/>
-          <w:sz w:val="24"/>
-          <w:szCs w:val="24"/>
-        </w:rPr>
-        <w:t xml:space="preserve"> of bags square meter of geo-textile fabric supplied. Seams shall be tested for tensile strength every 5,000 m of seam. If quantity required at any reach of   work is less than 10000 </w:t>
-      </w:r>
-      <w:proofErr w:type="spellStart"/>
-      <w:r>
-        <w:rPr>
-          <w:rFonts w:asciiTheme="majorHAnsi" w:hAnsiTheme="majorHAnsi"/>
-          <w:color w:val="000000" w:themeColor="text1"/>
-          <w:sz w:val="24"/>
-          <w:szCs w:val="24"/>
-        </w:rPr>
-        <w:t>nos</w:t>
-      </w:r>
-      <w:proofErr w:type="spellEnd"/>
-      <w:r>
-        <w:rPr>
-          <w:rFonts w:asciiTheme="majorHAnsi" w:hAnsiTheme="majorHAnsi"/>
-          <w:color w:val="000000" w:themeColor="text1"/>
-          <w:sz w:val="24"/>
-          <w:szCs w:val="24"/>
-        </w:rPr>
-        <w:t xml:space="preserve"> of bags one set of test shall be carried out.</w:t>
+        <w:t>Tests shall be carried out from each quantity of 5000 nos of bags square meter of geo-textile fabric supplied. Seams shall be tested for tensile strength every 5,000 m of seam. If quantity required at any reach of   work is less than 10000 nos of bags one set of test shall be carried out.</w:t>
       </w:r>
     </w:p>
     <w:p>
@@ -12546,27 +12022,7 @@
           <w:sz w:val="24"/>
           <w:szCs w:val="24"/>
         </w:rPr>
-        <w:t xml:space="preserve">from the end of the bag or by joining ends of the two threads </w:t>
-      </w:r>
-      <w:proofErr w:type="spellStart"/>
-      <w:r>
-        <w:rPr>
-          <w:rFonts w:asciiTheme="majorHAnsi" w:hAnsiTheme="majorHAnsi"/>
-          <w:color w:val="000000" w:themeColor="text1"/>
-          <w:sz w:val="24"/>
-          <w:szCs w:val="24"/>
-        </w:rPr>
-        <w:t>e.g</w:t>
-      </w:r>
-      <w:proofErr w:type="spellEnd"/>
-      <w:r>
-        <w:rPr>
-          <w:rFonts w:asciiTheme="majorHAnsi" w:hAnsiTheme="majorHAnsi"/>
-          <w:color w:val="000000" w:themeColor="text1"/>
-          <w:sz w:val="24"/>
-          <w:szCs w:val="24"/>
-        </w:rPr>
-        <w:t xml:space="preserve"> by gluing, knotting or other appropriate method acceptable to the JMT/Consultant/Project Manager.</w:t>
+        <w:t>from the end of the bag or by joining ends of the two threads e.g by gluing, knotting or other appropriate method acceptable to the JMT/Consultant/Project Manager.</w:t>
       </w:r>
     </w:p>
     <w:p>
@@ -14698,7 +14154,23 @@
           <w:rFonts w:asciiTheme="majorHAnsi" w:hAnsiTheme="majorHAnsi"/>
           <w:color w:val="000000" w:themeColor="text1"/>
         </w:rPr>
-        <w:t xml:space="preserve">The bricks shall be laid flat on a 75 mm thick compacted sand cushion layer over the prepared surface. Bricks shall be laid in a regular and uniform manner. Interstices of bricks shall be filled with sand, and water shall be applied by sprinkling. No bricks shall be laid on loose earth or earth </w:t>
+        <w:t xml:space="preserve">The bricks shall be laid flat on a 75 mm thick compacted sand cushion layer over the prepared surface. Bricks shall be laid in a regular and uniform manner. Interstices of bricks shall be filled with sand, and water shall be applied by sprinkling. No bricks </w:t>
+      </w:r>
+      <w:proofErr w:type="gramStart"/>
+      <w:r>
+        <w:rPr>
+          <w:rFonts w:asciiTheme="majorHAnsi" w:hAnsiTheme="majorHAnsi"/>
+          <w:color w:val="000000" w:themeColor="text1"/>
+        </w:rPr>
+        <w:t>shall be laid</w:t>
+      </w:r>
+      <w:proofErr w:type="gramEnd"/>
+      <w:r>
+        <w:rPr>
+          <w:rFonts w:asciiTheme="majorHAnsi" w:hAnsiTheme="majorHAnsi"/>
+          <w:color w:val="000000" w:themeColor="text1"/>
+        </w:rPr>
+        <w:t xml:space="preserve"> on loose earth or earth </w:t>
       </w:r>
       <w:r>
         <w:rPr>
@@ -14727,6 +14199,64 @@
           <w:color w:val="000000" w:themeColor="text1"/>
         </w:rPr>
         <w:t xml:space="preserve"> has not been inspected and approved by the Project Manager.</w:t>
+      </w:r>
+    </w:p>
+    <w:p>
+      <w:pPr>
+        <w:pStyle w:val="NormalWeb"/>
+        <w:spacing w:before="0" w:beforeAutospacing="0" w:after="0" w:afterAutospacing="0" w:line="276" w:lineRule="auto"/>
+        <w:jc w:val="both"/>
+        <w:rPr>
+          <w:rFonts w:asciiTheme="majorHAnsi" w:hAnsiTheme="majorHAnsi"/>
+          <w:b/>
+          <w:bCs/>
+          <w:color w:val="000000" w:themeColor="text1"/>
+        </w:rPr>
+      </w:pPr>
+      <w:r>
+        <w:rPr>
+          <w:rFonts w:asciiTheme="majorHAnsi" w:hAnsiTheme="majorHAnsi"/>
+          <w:b/>
+          <w:bCs/>
+          <w:color w:val="000000" w:themeColor="text1"/>
+        </w:rPr>
+        <w:lastRenderedPageBreak/>
+        <w:t>Measurement:</w:t>
+      </w:r>
+      <w:r>
+        <w:rPr>
+          <w:rFonts w:asciiTheme="majorHAnsi" w:hAnsiTheme="majorHAnsi"/>
+          <w:color w:val="000000" w:themeColor="text1"/>
+        </w:rPr>
+        <w:t xml:space="preserve"> </w:t>
+      </w:r>
+      <w:r>
+        <w:rPr>
+          <w:rFonts w:asciiTheme="majorHAnsi" w:hAnsiTheme="majorHAnsi"/>
+          <w:color w:val="000000" w:themeColor="text1"/>
+        </w:rPr>
+        <w:t xml:space="preserve">The quantity of </w:t>
+      </w:r>
+      <w:r>
+        <w:rPr>
+          <w:rFonts w:asciiTheme="majorHAnsi" w:hAnsiTheme="majorHAnsi"/>
+          <w:color w:val="000000" w:themeColor="text1"/>
+        </w:rPr>
+        <w:t>Brick Flat Soiling</w:t>
+      </w:r>
+      <w:r>
+        <w:rPr>
+          <w:rFonts w:asciiTheme="majorHAnsi" w:hAnsiTheme="majorHAnsi"/>
+          <w:color w:val="000000" w:themeColor="text1"/>
+        </w:rPr>
+        <w:t xml:space="preserve"> to be measured in square</w:t>
+      </w:r>
+      <w:r>
+        <w:rPr>
+          <w:rFonts w:asciiTheme="majorHAnsi" w:hAnsiTheme="majorHAnsi"/>
+          <w:color w:val="000000" w:themeColor="text1"/>
+        </w:rPr>
+        <w:t xml:space="preserve"> meter.</w:t>
       </w:r>
     </w:p>
     <w:p>
@@ -14735,7 +14265,7 @@
         <w:spacing w:before="120" w:beforeAutospacing="0" w:after="120" w:afterAutospacing="0" w:line="276" w:lineRule="auto"/>
         <w:jc w:val="both"/>
         <w:rPr>
-          <w:rFonts w:asciiTheme="majorHAnsi" w:hAnsiTheme="majorHAnsi"/>
+          <w:rFonts w:asciiTheme="majorHAnsi" w:eastAsiaTheme="minorHAnsi" w:hAnsiTheme="majorHAnsi" w:cstheme="minorBidi"/>
           <w:b/>
           <w:bCs/>
           <w:color w:val="000000" w:themeColor="text1"/>
@@ -14748,9 +14278,107 @@
           <w:b/>
           <w:bCs/>
           <w:color w:val="000000" w:themeColor="text1"/>
+        </w:rPr>
+        <w:t>Payment:</w:t>
+      </w:r>
+      <w:r>
+        <w:rPr>
+          <w:rFonts w:asciiTheme="majorHAnsi" w:eastAsiaTheme="minorHAnsi" w:hAnsiTheme="majorHAnsi" w:cstheme="minorBidi"/>
+          <w:color w:val="000000" w:themeColor="text1"/>
+        </w:rPr>
+        <w:t xml:space="preserve"> </w:t>
+      </w:r>
+      <w:r>
+        <w:rPr>
+          <w:rFonts w:asciiTheme="majorHAnsi" w:hAnsiTheme="majorHAnsi"/>
+          <w:color w:val="000000" w:themeColor="text1"/>
+        </w:rPr>
+        <w:t>Payment of Brick Flat Soiling</w:t>
+      </w:r>
+      <w:r>
+        <w:rPr>
+          <w:rFonts w:asciiTheme="majorHAnsi" w:hAnsiTheme="majorHAnsi"/>
+          <w:color w:val="000000" w:themeColor="text1"/>
+        </w:rPr>
+        <w:t xml:space="preserve"> </w:t>
+      </w:r>
+      <w:r>
+        <w:rPr>
+          <w:rFonts w:asciiTheme="majorHAnsi" w:hAnsiTheme="majorHAnsi"/>
+          <w:color w:val="000000" w:themeColor="text1"/>
+        </w:rPr>
+        <w:t xml:space="preserve">shall be made in </w:t>
+      </w:r>
+      <w:r>
+        <w:rPr>
+          <w:rFonts w:asciiTheme="majorHAnsi" w:hAnsiTheme="majorHAnsi"/>
+          <w:color w:val="000000" w:themeColor="text1"/>
+        </w:rPr>
+        <w:t>square</w:t>
+      </w:r>
+      <w:r>
+        <w:rPr>
+          <w:rFonts w:asciiTheme="majorHAnsi" w:hAnsiTheme="majorHAnsi"/>
+          <w:color w:val="000000" w:themeColor="text1"/>
+        </w:rPr>
+        <w:t xml:space="preserve"> meter</w:t>
+      </w:r>
+      <w:r>
+        <w:rPr>
+          <w:rFonts w:asciiTheme="majorHAnsi" w:hAnsiTheme="majorHAnsi"/>
+          <w:color w:val="000000" w:themeColor="text1"/>
+        </w:rPr>
+        <w:t xml:space="preserve"> </w:t>
+      </w:r>
+      <w:r>
+        <w:rPr>
+          <w:rFonts w:asciiTheme="majorHAnsi" w:hAnsiTheme="majorHAnsi"/>
+          <w:color w:val="000000" w:themeColor="text1"/>
+        </w:rPr>
+        <w:t>at the rates included in the BOQ.</w:t>
+      </w:r>
+      <w:r>
+        <w:rPr>
+          <w:rFonts w:asciiTheme="majorHAnsi" w:eastAsiaTheme="minorHAnsi" w:hAnsiTheme="majorHAnsi" w:cstheme="minorBidi"/>
+          <w:color w:val="000000" w:themeColor="text1"/>
+        </w:rPr>
+        <w:t xml:space="preserve"> </w:t>
+      </w:r>
+    </w:p>
+    <w:p>
+      <w:pPr>
+        <w:pStyle w:val="NormalWeb"/>
+        <w:spacing w:before="0" w:beforeAutospacing="0" w:after="0" w:afterAutospacing="0" w:line="276" w:lineRule="auto"/>
+        <w:jc w:val="both"/>
+        <w:rPr>
+          <w:rFonts w:asciiTheme="majorHAnsi" w:hAnsiTheme="majorHAnsi"/>
+          <w:b/>
+          <w:bCs/>
+          <w:color w:val="000000" w:themeColor="text1"/>
+        </w:rPr>
+      </w:pPr>
+    </w:p>
+    <w:p>
+      <w:pPr>
+        <w:pStyle w:val="NormalWeb"/>
+        <w:spacing w:before="120" w:beforeAutospacing="0" w:after="120" w:afterAutospacing="0" w:line="276" w:lineRule="auto"/>
+        <w:jc w:val="both"/>
+        <w:rPr>
+          <w:rFonts w:asciiTheme="majorHAnsi" w:hAnsiTheme="majorHAnsi"/>
+          <w:b/>
+          <w:bCs/>
+          <w:color w:val="000000" w:themeColor="text1"/>
           <w:sz w:val="28"/>
         </w:rPr>
-        <w:lastRenderedPageBreak/>
+      </w:pPr>
+      <w:r>
+        <w:rPr>
+          <w:rFonts w:asciiTheme="majorHAnsi" w:hAnsiTheme="majorHAnsi"/>
+          <w:b/>
+          <w:bCs/>
+          <w:color w:val="000000" w:themeColor="text1"/>
+          <w:sz w:val="28"/>
+        </w:rPr>
         <w:t>7.9 Form Work:</w:t>
       </w:r>
     </w:p>
@@ -15034,7 +14662,17 @@
           <w:sz w:val="24"/>
           <w:szCs w:val="24"/>
         </w:rPr>
-        <w:t xml:space="preserve"> Formwork shall be constructed to provide the correct shape, lines and dimensions of the concrete shown on the Drawings. Due allowance shall be made for any deflection which will occur during the placing of concrete within the formwork. Panels shall have true edges to perm accurate alignment and provide a neat line with adjacent panels and at all construction joints. All panels shall be fixed with their joints either vertical or horizontal, unless otherwise specified of approved. </w:t>
+        <w:t xml:space="preserve"> Formwork shall be constructed to provide the correct shape, lines and dimensions of the concrete shown on the Drawings. Due allowance shall be made for any deflection which will occur during the placing of concrete within the </w:t>
+      </w:r>
+      <w:r>
+        <w:rPr>
+          <w:rFonts w:asciiTheme="majorHAnsi" w:hAnsiTheme="majorHAnsi"/>
+          <w:color w:val="000000" w:themeColor="text1"/>
+          <w:sz w:val="24"/>
+          <w:szCs w:val="24"/>
+        </w:rPr>
+        <w:lastRenderedPageBreak/>
+        <w:t xml:space="preserve">formwork. Panels shall have true edges to perm accurate alignment and provide a neat line with adjacent panels and at all construction joints. All panels shall be fixed with their joints either vertical or horizontal, unless otherwise specified of approved. </w:t>
       </w:r>
     </w:p>
     <w:p>
@@ -15060,17 +14698,7 @@
           <w:sz w:val="24"/>
           <w:szCs w:val="24"/>
         </w:rPr>
-        <w:t xml:space="preserve">Formwork shall be provided for the top surfaces of sloping work where the slope </w:t>
-      </w:r>
-      <w:r>
-        <w:rPr>
-          <w:rFonts w:asciiTheme="majorHAnsi" w:hAnsiTheme="majorHAnsi"/>
-          <w:color w:val="000000" w:themeColor="text1"/>
-          <w:sz w:val="24"/>
-          <w:szCs w:val="24"/>
-        </w:rPr>
-        <w:lastRenderedPageBreak/>
-        <w:t xml:space="preserve">exceeds 15 with the horizontal and shall be anchored to enable the concrete to be properly compacted and prevent floatation; care shall be taken to prevent air being entrapped. Openings for inspection of the inside of the formwork and for the removal of water used for washing down shall be provided and so formed as to be easily closed before placing concrete. </w:t>
+        <w:t xml:space="preserve">Formwork shall be provided for the top surfaces of sloping work where the slope exceeds 15 with the horizontal and shall be anchored to enable the concrete to be properly compacted and prevent floatation; care shall be taken to prevent air being entrapped. Openings for inspection of the inside of the formwork and for the removal of water used for washing down shall be provided and so formed as to be easily closed before placing concrete. </w:t>
       </w:r>
     </w:p>
     <w:p>
@@ -15373,6 +15001,7 @@
           <w:sz w:val="24"/>
           <w:szCs w:val="24"/>
         </w:rPr>
+        <w:lastRenderedPageBreak/>
         <w:t xml:space="preserve">Before placing concrete all reinforcement bars, anchoring, steel, beams, cables, fixing truss, bolts, pipes or conduits or any other fixtures which are to be built in shall be fixed in their correct positions, and cores and other devices for forming holes shall be held fast by fixing to the formwork or otherwise. Holes shall not be cut in any concrete without the approval of the Engineer. </w:t>
       </w:r>
     </w:p>
@@ -15399,7 +15028,6 @@
           <w:sz w:val="24"/>
           <w:szCs w:val="24"/>
         </w:rPr>
-        <w:lastRenderedPageBreak/>
         <w:t xml:space="preserve">All exterior and interior angles on the finished concrete shall be given 20 mm by 20 mm chamfers unless otherwise shown in Drawings or ordered by the Engineer. When chamfers are to be formed, the fillets shall be accurately cut to size to provide a smooth and continuous chamfer: </w:t>
       </w:r>
     </w:p>
@@ -15671,6 +15299,7 @@
           <w:sz w:val="28"/>
           <w:szCs w:val="24"/>
         </w:rPr>
+        <w:lastRenderedPageBreak/>
         <w:t xml:space="preserve">Minimum period </w:t>
       </w:r>
       <w:r>
@@ -15754,7 +15383,6 @@
           <w:sz w:val="28"/>
           <w:szCs w:val="24"/>
         </w:rPr>
-        <w:lastRenderedPageBreak/>
         <w:t xml:space="preserve">Openings </w:t>
       </w:r>
       <w:r>
@@ -16445,27 +16073,7 @@
           <w:sz w:val="24"/>
           <w:szCs w:val="24"/>
         </w:rPr>
-        <w:t xml:space="preserve">Abrupt and gradual irregularities may be rubbed down with </w:t>
-      </w:r>
-      <w:proofErr w:type="spellStart"/>
-      <w:r>
-        <w:rPr>
-          <w:rFonts w:asciiTheme="majorHAnsi" w:hAnsiTheme="majorHAnsi"/>
-          <w:color w:val="000000" w:themeColor="text1"/>
-          <w:sz w:val="24"/>
-          <w:szCs w:val="24"/>
-        </w:rPr>
-        <w:t>carborundum</w:t>
-      </w:r>
-      <w:proofErr w:type="spellEnd"/>
-      <w:r>
-        <w:rPr>
-          <w:rFonts w:asciiTheme="majorHAnsi" w:hAnsiTheme="majorHAnsi"/>
-          <w:color w:val="000000" w:themeColor="text1"/>
-          <w:sz w:val="24"/>
-          <w:szCs w:val="24"/>
-        </w:rPr>
-        <w:t xml:space="preserve"> stone and water after the concrete has been fully cured; </w:t>
+        <w:t xml:space="preserve">Abrupt and gradual irregularities may be rubbed down with carborundum stone and water after the concrete has been fully cured; </w:t>
       </w:r>
     </w:p>
     <w:p>
@@ -16610,7 +16218,17 @@
           <w:sz w:val="24"/>
           <w:szCs w:val="24"/>
         </w:rPr>
-        <w:t xml:space="preserve">Holes formed in concrete surfaces by formwork supports or the like shall be filled with dry pack mortar made from one part by weight of Ordinary Portland Cement/Portland Composite Cement and three parts of specified fine aggregate approved by the Engineer. The mortar shall be mixed with only sufficient water to make the materials stick together when being molded in the hands. </w:t>
+        <w:t xml:space="preserve">Holes formed in concrete surfaces by formwork supports or the like shall be filled with dry pack mortar made from one part by weight of Ordinary Portland Cement/Portland Composite Cement and three parts of specified fine aggregate </w:t>
+      </w:r>
+      <w:r>
+        <w:rPr>
+          <w:rFonts w:asciiTheme="majorHAnsi" w:hAnsiTheme="majorHAnsi"/>
+          <w:color w:val="000000" w:themeColor="text1"/>
+          <w:sz w:val="24"/>
+          <w:szCs w:val="24"/>
+        </w:rPr>
+        <w:lastRenderedPageBreak/>
+        <w:t xml:space="preserve">approved by the Engineer. The mortar shall be mixed with only sufficient water to make the materials stick together when being molded in the hands. </w:t>
       </w:r>
     </w:p>
     <w:p>
@@ -16636,17 +16254,7 @@
           <w:sz w:val="24"/>
           <w:szCs w:val="24"/>
         </w:rPr>
-        <w:t xml:space="preserve"> The Contractor shall thoroughly clean any hole that is to be filled and break out any loose, broken or cracked concrete or aggregate, removing any dry cement in </w:t>
-      </w:r>
-      <w:r>
-        <w:rPr>
-          <w:rFonts w:asciiTheme="majorHAnsi" w:hAnsiTheme="majorHAnsi"/>
-          <w:color w:val="000000" w:themeColor="text1"/>
-          <w:sz w:val="24"/>
-          <w:szCs w:val="24"/>
-        </w:rPr>
-        <w:lastRenderedPageBreak/>
-        <w:t xml:space="preserve">the hole. The surrounding concrete shall be soaked until the whole surface that will come into contact with the dry pack mortar has been covered and darkened by absorption of the free water by the cement. The surface shall then be dried so as to leave a small amount of free water on the surface. </w:t>
+        <w:t xml:space="preserve"> The Contractor shall thoroughly clean any hole that is to be filled and break out any loose, broken or cracked concrete or aggregate, removing any dry cement in the hole. The surrounding concrete shall be soaked until the whole surface that will come into contact with the dry pack mortar has been covered and darkened by absorption of the free water by the cement. The surface shall then be dried so as to leave a small amount of free water on the surface. </w:t>
       </w:r>
     </w:p>
     <w:p>
@@ -16912,6 +16520,7 @@
           <w:sz w:val="24"/>
           <w:szCs w:val="24"/>
         </w:rPr>
+        <w:lastRenderedPageBreak/>
         <w:t>Expansion joints are intended to accommodate relative movement between adjoining parts of a structure. The size of expansion joints shall up to 40mm depth and 20-25mm wide.</w:t>
       </w:r>
     </w:p>
@@ -16947,7 +16556,6 @@
           <w:sz w:val="24"/>
           <w:szCs w:val="24"/>
         </w:rPr>
-        <w:lastRenderedPageBreak/>
         <w:t>Compressible filler shall be placed between the joint faces to provide freedom for the two adjacent concrete masses to expand. Care shall be taken to ensure that the material fails the joint completely and that no concrete or hard material is left in the joint after the second face of the joint has been cast.</w:t>
       </w:r>
     </w:p>
@@ -17034,7 +16642,6 @@
         </w:rPr>
         <w:t xml:space="preserve">Payment shall be made at the rate Square Meter as included in </w:t>
       </w:r>
-      <w:proofErr w:type="spellStart"/>
       <w:proofErr w:type="gramStart"/>
       <w:r>
         <w:rPr>
@@ -17043,7 +16650,6 @@
         </w:rPr>
         <w:t>BoQ</w:t>
       </w:r>
-      <w:proofErr w:type="spellEnd"/>
       <w:proofErr w:type="gramEnd"/>
       <w:r>
         <w:rPr>
@@ -17351,23 +16957,7 @@
                 <w:rFonts w:asciiTheme="majorHAnsi" w:hAnsiTheme="majorHAnsi"/>
                 <w:color w:val="000000" w:themeColor="text1"/>
               </w:rPr>
-              <w:t xml:space="preserve">. gauge length-5 </w:t>
-            </w:r>
-            <w:proofErr w:type="spellStart"/>
-            <w:r>
-              <w:rPr>
-                <w:rFonts w:asciiTheme="majorHAnsi" w:hAnsiTheme="majorHAnsi"/>
-                <w:color w:val="000000" w:themeColor="text1"/>
-              </w:rPr>
-              <w:t>dia</w:t>
-            </w:r>
-            <w:proofErr w:type="spellEnd"/>
-            <w:r>
-              <w:rPr>
-                <w:rFonts w:asciiTheme="majorHAnsi" w:hAnsiTheme="majorHAnsi"/>
-                <w:color w:val="000000" w:themeColor="text1"/>
-              </w:rPr>
-              <w:t>).</w:t>
+              <w:t>. gauge length-5 dia).</w:t>
             </w:r>
           </w:p>
         </w:tc>
@@ -17448,6 +17038,7 @@
                 <w:rFonts w:asciiTheme="majorHAnsi" w:hAnsiTheme="majorHAnsi"/>
                 <w:color w:val="000000" w:themeColor="text1"/>
               </w:rPr>
+              <w:lastRenderedPageBreak/>
               <w:t>(4) Dimensional tolerance</w:t>
             </w:r>
           </w:p>
@@ -17581,7 +17172,6 @@
           <w:sz w:val="24"/>
           <w:szCs w:val="24"/>
         </w:rPr>
-        <w:lastRenderedPageBreak/>
         <w:t>Reinforcing Steel shall be deformed bar. All reinforcement bars shall be Mild Steel made from Billet Structural Grade of 60 and shall conform to following specifications. Test will be carried out for each fresh consignment and at the frequencies as per directions of the Engineer.</w:t>
       </w:r>
     </w:p>
@@ -17985,37 +17575,15 @@
                 <w:szCs w:val="24"/>
               </w:rPr>
             </w:pPr>
-            <w:proofErr w:type="spellStart"/>
-            <w:r>
-              <w:rPr>
-                <w:rFonts w:asciiTheme="majorHAnsi" w:hAnsiTheme="majorHAnsi"/>
-                <w:color w:val="000000" w:themeColor="text1"/>
-                <w:sz w:val="24"/>
-                <w:szCs w:val="24"/>
-              </w:rPr>
-              <w:t>ib</w:t>
-            </w:r>
-            <w:proofErr w:type="spellEnd"/>
-            <w:r>
-              <w:rPr>
-                <w:rFonts w:asciiTheme="majorHAnsi" w:hAnsiTheme="majorHAnsi"/>
-                <w:color w:val="000000" w:themeColor="text1"/>
-                <w:sz w:val="24"/>
-                <w:szCs w:val="24"/>
-              </w:rPr>
-              <w:t>/</w:t>
-            </w:r>
-            <w:proofErr w:type="spellStart"/>
-            <w:r>
-              <w:rPr>
-                <w:rFonts w:asciiTheme="majorHAnsi" w:hAnsiTheme="majorHAnsi"/>
-                <w:color w:val="000000" w:themeColor="text1"/>
-                <w:sz w:val="24"/>
-                <w:szCs w:val="24"/>
-              </w:rPr>
-              <w:t>ft</w:t>
-            </w:r>
-            <w:proofErr w:type="spellEnd"/>
+            <w:r>
+              <w:rPr>
+                <w:rFonts w:asciiTheme="majorHAnsi" w:hAnsiTheme="majorHAnsi"/>
+                <w:color w:val="000000" w:themeColor="text1"/>
+                <w:sz w:val="24"/>
+                <w:szCs w:val="24"/>
+              </w:rPr>
+              <w:t>ib/ft</w:t>
+            </w:r>
           </w:p>
         </w:tc>
         <w:tc>
@@ -21671,27 +21239,7 @@
           <w:szCs w:val="24"/>
         </w:rPr>
         <w:lastRenderedPageBreak/>
-        <w:t xml:space="preserve">shall not include the reinforcement in any item of work for which the basis of payment include the reinforcement. In computing the weight to be measured, the theoretical weights of bars of the cross section shown in the Drawings shall be used. The weight shall be calculated based on a constant mass of 0.00785 kg/mm per </w:t>
-      </w:r>
-      <w:proofErr w:type="spellStart"/>
-      <w:r>
-        <w:rPr>
-          <w:rFonts w:asciiTheme="majorHAnsi" w:hAnsiTheme="majorHAnsi"/>
-          <w:color w:val="000000" w:themeColor="text1"/>
-          <w:sz w:val="24"/>
-          <w:szCs w:val="24"/>
-        </w:rPr>
-        <w:t>metre</w:t>
-      </w:r>
-      <w:proofErr w:type="spellEnd"/>
-      <w:r>
-        <w:rPr>
-          <w:rFonts w:asciiTheme="majorHAnsi" w:hAnsiTheme="majorHAnsi"/>
-          <w:color w:val="000000" w:themeColor="text1"/>
-          <w:sz w:val="24"/>
-          <w:szCs w:val="24"/>
-        </w:rPr>
-        <w:t xml:space="preserve"> run.</w:t>
+        <w:t>shall not include the reinforcement in any item of work for which the basis of payment include the reinforcement. In computing the weight to be measured, the theoretical weights of bars of the cross section shown in the Drawings shall be used. The weight shall be calculated based on a constant mass of 0.00785 kg/mm per metre run.</w:t>
       </w:r>
     </w:p>
     <w:p>
@@ -21756,27 +21304,7 @@
           <w:sz w:val="24"/>
           <w:szCs w:val="24"/>
         </w:rPr>
-        <w:t xml:space="preserve">Payment shall be made in kg as per unit rate included in </w:t>
-      </w:r>
-      <w:proofErr w:type="spellStart"/>
-      <w:r>
-        <w:rPr>
-          <w:rFonts w:asciiTheme="majorHAnsi" w:hAnsiTheme="majorHAnsi"/>
-          <w:color w:val="000000" w:themeColor="text1"/>
-          <w:sz w:val="24"/>
-          <w:szCs w:val="24"/>
-        </w:rPr>
-        <w:t>BoQ</w:t>
-      </w:r>
-      <w:proofErr w:type="spellEnd"/>
-      <w:r>
-        <w:rPr>
-          <w:rFonts w:asciiTheme="majorHAnsi" w:hAnsiTheme="majorHAnsi"/>
-          <w:color w:val="000000" w:themeColor="text1"/>
-          <w:sz w:val="24"/>
-          <w:szCs w:val="24"/>
-        </w:rPr>
-        <w:t xml:space="preserve"> Item. The rate shall include all cost of material including cutting, binding, welding, providing Dowel bar etc.</w:t>
+        <w:t>Payment shall be made in kg as per unit rate included in BoQ Item. The rate shall include all cost of material including cutting, binding, welding, providing Dowel bar etc.</w:t>
       </w:r>
     </w:p>
     <w:p>
@@ -21838,8 +21366,6 @@
         </w:rPr>
         <w:br w:type="page"/>
       </w:r>
-      <w:bookmarkStart w:id="0" w:name="_GoBack"/>
-      <w:bookmarkEnd w:id="0"/>
     </w:p>
     <w:p>
       <w:pPr>
@@ -25191,7 +24717,7 @@
 </file>
 
 <file path=customXml/itemProps1.xml><?xml version="1.0" encoding="utf-8"?>
-<ds:datastoreItem xmlns:ds="http://schemas.openxmlformats.org/officeDocument/2006/customXml" ds:itemID="{208BACDF-7060-4C6F-A2AE-BAD0776AEA05}">
+<ds:datastoreItem xmlns:ds="http://schemas.openxmlformats.org/officeDocument/2006/customXml" ds:itemID="{D4DAEAE8-96C5-4600-AAFD-C9DC565341A4}">
   <ds:schemaRefs>
     <ds:schemaRef ds:uri="http://schemas.openxmlformats.org/officeDocument/2006/bibliography"/>
   </ds:schemaRefs>
